--- a/DOM-Manipulating Style.docx
+++ b/DOM-Manipulating Style.docx
@@ -69,7 +69,13 @@
     <w:p/>
     <w:p>
       <w:r>
-        <w:t>Remember we Select them and then we Manipulate them and so far, we have seen ho</w:t>
+        <w:t>Remember</w:t>
+      </w:r>
+      <w:r>
+        <w:t>, first</w:t>
+      </w:r>
+      <w:r>
+        <w:t xml:space="preserve"> we Select them and then we Manipulate them and so far, we have seen ho</w:t>
       </w:r>
       <w:r>
         <w:t xml:space="preserve">w </w:t>
@@ -206,11 +212,9 @@
         </w:rPr>
         <w:t xml:space="preserve">tag </w:t>
       </w:r>
-      <w:proofErr w:type="gramStart"/>
-      <w:r>
-        <w:t>variable</w:t>
-      </w:r>
-      <w:proofErr w:type="gramEnd"/>
+      <w:r>
+        <w:t>variable,</w:t>
+      </w:r>
       <w:r>
         <w:t xml:space="preserve"> and we are using this variable to manipulate the text content property of this tag,</w:t>
       </w:r>
@@ -287,6 +291,10 @@
       </w:r>
       <w:proofErr w:type="spellStart"/>
       <w:r>
+        <w:rPr>
+          <w:i/>
+          <w:iCs/>
+        </w:rPr>
         <w:t>textContent</w:t>
       </w:r>
       <w:proofErr w:type="spellEnd"/>
@@ -1998,7 +2006,13 @@
     </w:p>
     <w:p>
       <w:r>
-        <w:t xml:space="preserve">That is why text content is a little bit dangerous in that sense, if we are using it to set something, its not bad but we just have to be careful about it. We need to know what is inside of out HTML elements, if there are HTML tags that we want to preserve, we cannot just automatically set the text content to be a new string, because that will erase everything. </w:t>
+        <w:t>That is why text content is a little bit dangerous in that sense, if we are using it to set something, its not bad but we just have to be careful about it. We need to know what is inside of ou</w:t>
+      </w:r>
+      <w:r>
+        <w:t>r</w:t>
+      </w:r>
+      <w:r>
+        <w:t xml:space="preserve"> HTML elements, if there are HTML tags that we want to preserve, we cannot just automatically set the text content to be a new string, because that will erase everything. </w:t>
       </w:r>
     </w:p>
     <w:p>
@@ -2968,7 +2982,13 @@
         <w:t xml:space="preserve">. </w:t>
       </w:r>
       <w:r>
-        <w:t xml:space="preserve">It does not matter which one we use but most people will use </w:t>
+        <w:t>It does not matter which one we use</w:t>
+      </w:r>
+      <w:r>
+        <w:t>,</w:t>
+      </w:r>
+      <w:r>
+        <w:t xml:space="preserve"> but most people will use </w:t>
       </w:r>
       <w:proofErr w:type="spellStart"/>
       <w:r>
@@ -3004,6 +3024,8 @@
       <w:r>
         <w:t>We are not going to set it to a variable, so we get used to this type of coding.</w:t>
       </w:r>
+      <w:bookmarkStart w:id="0" w:name="_GoBack"/>
+      <w:bookmarkEnd w:id="0"/>
     </w:p>
     <w:p/>
     <w:p>
@@ -3168,8 +3190,6 @@
       <w:r>
         <w:t xml:space="preserve">We can see that our changes got reflected up on our site. </w:t>
       </w:r>
-      <w:bookmarkStart w:id="0" w:name="_GoBack"/>
-      <w:bookmarkEnd w:id="0"/>
     </w:p>
     <w:p/>
     <w:p>

--- a/DOM-Manipulating Style.docx
+++ b/DOM-Manipulating Style.docx
@@ -1789,7 +1789,37 @@
     </w:p>
     <w:p>
       <w:r>
-        <w:t xml:space="preserve">There is another property that works along the same line as text content, except it keeps the HTML tags inside contents intact. It does not just extract the text; it maintains the structure with correct HTML tags returned as well as the texts. </w:t>
+        <w:t>There is another property that works along the same line as text content, except it keeps the HTML tags inside</w:t>
+      </w:r>
+      <w:r>
+        <w:rPr>
+          <w:rFonts w:hint="default"/>
+          <w:lang w:val="en-CA"/>
+        </w:rPr>
+        <w:t xml:space="preserve"> the</w:t>
+      </w:r>
+      <w:r>
+        <w:t xml:space="preserve"> contents intact. It does not just extract</w:t>
+      </w:r>
+      <w:r>
+        <w:rPr>
+          <w:rFonts w:hint="default"/>
+          <w:lang w:val="en-CA"/>
+        </w:rPr>
+        <w:t>s</w:t>
+      </w:r>
+      <w:r>
+        <w:t xml:space="preserve"> the text; it maintains the structure with correct HTML tags as well as the texts</w:t>
+      </w:r>
+      <w:r>
+        <w:rPr>
+          <w:rFonts w:hint="default"/>
+          <w:lang w:val="en-CA"/>
+        </w:rPr>
+        <w:t xml:space="preserve"> while returning it</w:t>
+      </w:r>
+      <w:r>
+        <w:t xml:space="preserve">. </w:t>
       </w:r>
     </w:p>
     <w:p>
@@ -1943,8 +1973,6 @@
         </w:rPr>
         <w:t>document.querySelector,</w:t>
       </w:r>
-      <w:bookmarkStart w:id="0" w:name="_GoBack"/>
-      <w:bookmarkEnd w:id="0"/>
     </w:p>
     <w:p>
       <w:pPr>
@@ -2684,7 +2712,19 @@
         </w:rPr>
       </w:pPr>
       <w:r>
-        <w:t xml:space="preserve">To recap </w:t>
+        <w:t>To recap</w:t>
+      </w:r>
+      <w:r>
+        <w:rPr>
+          <w:rFonts w:hint="default"/>
+          <w:lang w:val="en-CA"/>
+        </w:rPr>
+        <w:t>,</w:t>
+      </w:r>
+      <w:bookmarkStart w:id="0" w:name="_GoBack"/>
+      <w:bookmarkEnd w:id="0"/>
+      <w:r>
+        <w:t xml:space="preserve"> </w:t>
       </w:r>
       <w:r>
         <w:rPr>
